--- a/filters/openxml/src/test/resources/gold/TagTestDako2.docx
+++ b/filters/openxml/src/test/resources/gold/TagTestDako2.docx
@@ -81,7 +81,6 @@
               <w:t xml:space="preserve">axfay +45 44 85 95 95</w:t>
             </w:r>
           </w:p>
-          <w:p/>
           <w:p/>
         </w:tc>
         <w:tc>
@@ -165,7 +164,6 @@
               <w:t xml:space="preserve">axfay +1-805 566 6688</w:t>
             </w:r>
           </w:p>
-          <w:p/>
           <w:p/>
         </w:tc>
       </w:tr>

--- a/filters/openxml/src/test/resources/gold/TagTestDako2.docx
+++ b/filters/openxml/src/test/resources/gold/TagTestDako2.docx
@@ -253,7 +253,9 @@
                             </wp:inline>
                           </w:drawing>
                         </w:r>
-                        {x0}
+                        <w:r>
+                          <w:t xml:space="preserve">{x0}</w:t>
+                        </w:r>
                       </w:p>
                     </w:txbxContent>
                   </v:textbox>
